--- a/other/FinalReport.docx
+++ b/other/FinalReport.docx
@@ -36,7 +36,19 @@
         <w:spacing w:after="0"/>
       </w:pPr>
       <w:r>
-        <w:t>Audience:    Any computer science major who needs to create a bootable USB drive</w:t>
+        <w:t xml:space="preserve">Audience:    </w:t>
+      </w:r>
+      <w:r>
+        <w:t xml:space="preserve">Anyone </w:t>
+      </w:r>
+      <w:r>
+        <w:t>who needs to create a bootable USB drive</w:t>
+      </w:r>
+      <w:r>
+        <w:t xml:space="preserve"> but does not know how</w:t>
+      </w:r>
+      <w:r>
+        <w:t>.</w:t>
       </w:r>
     </w:p>
     <w:p>
@@ -46,6 +58,9 @@
       <w:r>
         <w:t>Function:     To learn how to create a bootable USB drive</w:t>
       </w:r>
+      <w:r>
+        <w:t>.</w:t>
+      </w:r>
     </w:p>
     <w:p>
       <w:pPr>
@@ -68,7 +83,19 @@
         <w:t xml:space="preserve"> website </w:t>
       </w:r>
       <w:r>
-        <w:t xml:space="preserve">is especially helpful for computer science or IT majors. If a student needs to create a bootable USB drive for a class, he or she can go to this website and follow the instructions. The other major use for this website is if a person’s computer crashes or becomes unusable. If this incident occurs, a user can create a bootable USB drive to reinstall the operating system on the computer. This action will render the computer usable again. </w:t>
+        <w:t>is especially helpful for computer science or IT majors. If a student needs to create a bootable USB drive for a class, he or she can go to this website and follow the instructions.</w:t>
+      </w:r>
+      <w:r>
+        <w:t xml:space="preserve"> Another</w:t>
+      </w:r>
+      <w:r>
+        <w:t xml:space="preserve"> </w:t>
+      </w:r>
+      <w:r>
+        <w:t>significant use</w:t>
+      </w:r>
+      <w:r>
+        <w:t xml:space="preserve"> for this website is if a person’s computer crashes or becomes unusable. If this incident occurs, a user can create a bootable USB drive to reinstall the operating system on the computer. This action will render the computer usable again. </w:t>
       </w:r>
     </w:p>
     <w:p>
@@ -88,19 +115,7 @@
           <w:rPr>
             <w:rStyle w:val="Hyperlink"/>
           </w:rPr>
-          <w:t>http://boo</w:t>
-        </w:r>
-        <w:r>
-          <w:rPr>
-            <w:rStyle w:val="Hyperlink"/>
-          </w:rPr>
-          <w:t>t</w:t>
-        </w:r>
-        <w:r>
-          <w:rPr>
-            <w:rStyle w:val="Hyperlink"/>
-          </w:rPr>
-          <w:t>ableusb.herokuapp.com</w:t>
+          <w:t>http://bootableusb.herokuapp.com</w:t>
         </w:r>
       </w:hyperlink>
       <w:r>
@@ -129,7 +144,19 @@
         <w:t xml:space="preserve">Originally, </w:t>
       </w:r>
       <w:r>
-        <w:t>I was going to walk the user through how to create a bootable USB drive along with the steps to boot a computer afterwards. Since the steps to boot a computer can be very long, I decided to include links explaining how to load the boot menu. Besides this one change, I did not change anything else with the scope of the project. All three operating systems (Windows, Mac OS X, and Linux) have specific instructions.</w:t>
+        <w:t>I was going to walk the user through how to create a bootable USB drive</w:t>
+      </w:r>
+      <w:r>
+        <w:t xml:space="preserve"> and show</w:t>
+      </w:r>
+      <w:r>
+        <w:t xml:space="preserve"> the steps to boot a computer afterwards. Since the steps to boot a computer can be very</w:t>
+      </w:r>
+      <w:r>
+        <w:t xml:space="preserve"> tedious</w:t>
+      </w:r>
+      <w:r>
+        <w:t>, I decided to include links explaining how to load the boot menu. Besides this one change, I did not change anything else with the scope of the project. All three operating systems (Windows, Mac OS X, and Linux) have specific instructions.</w:t>
       </w:r>
     </w:p>
     <w:p>
@@ -209,6 +236,12 @@
       </w:hyperlink>
       <w:r>
         <w:t xml:space="preserve">. This makes the website domain appear more professional, but it also requires the website creator to pay a monthly or yearly fee. </w:t>
+      </w:r>
+      <w:r>
+        <w:t>Also, if an art department were at my disposal, I would have had them create the design for the website so that I could focus on adding more content.</w:t>
+      </w:r>
+      <w:r>
+        <w:t xml:space="preserve"> The design aspect took many hours of work, so without that time focused on design, I could have added more content.</w:t>
       </w:r>
       <w:bookmarkStart w:id="0" w:name="_GoBack"/>
       <w:bookmarkEnd w:id="0"/>
